--- a/Week_1/Week1_Algorithms Data Structures _ exc_2_E-Commerce_hands-on.docx
+++ b/Week_1/Week1_Algorithms Data Structures _ exc_2_E-Commerce_hands-on.docx
@@ -323,14 +323,7 @@
     <w:p/>
     <w:p>
       <w:r>
-        <w:t xml:space="preserve">    </w:t>
-      </w:r>
-      <w:r>
-        <w:rPr>
-          <w:i/>
-          <w:iCs/>
-        </w:rPr>
-        <w:t>@Override</w:t>
+        <w:t xml:space="preserve">    @Override</w:t>
       </w:r>
     </w:p>
     <w:p>
@@ -353,7 +346,7 @@
     </w:p>
     <w:p>
       <w:r>
-        <w:t xml:space="preserve">        return "Product [</w:t>
+        <w:t xml:space="preserve">        return "Product [ID=" + </w:t>
       </w:r>
       <w:proofErr w:type="spellStart"/>
       <w:r>
@@ -361,15 +354,7 @@
       </w:r>
       <w:proofErr w:type="spellEnd"/>
       <w:r>
-        <w:t xml:space="preserve">=" + </w:t>
-      </w:r>
-      <w:proofErr w:type="spellStart"/>
-      <w:r>
-        <w:t>productId</w:t>
-      </w:r>
-      <w:proofErr w:type="spellEnd"/>
-      <w:r>
-        <w:t xml:space="preserve"> + ", </w:t>
+        <w:t xml:space="preserve"> + ", Name=" + </w:t>
       </w:r>
       <w:proofErr w:type="spellStart"/>
       <w:r>
@@ -377,15 +362,7 @@
       </w:r>
       <w:proofErr w:type="spellEnd"/>
       <w:r>
-        <w:t xml:space="preserve">=" + </w:t>
-      </w:r>
-      <w:proofErr w:type="spellStart"/>
-      <w:r>
-        <w:t>productName</w:t>
-      </w:r>
-      <w:proofErr w:type="spellEnd"/>
-      <w:r>
-        <w:t xml:space="preserve"> + ", category=" + category + "]";</w:t>
+        <w:t xml:space="preserve"> + ", Category=" + category + "]";</w:t>
       </w:r>
     </w:p>
     <w:p>
@@ -441,12 +418,35 @@
         <w:t xml:space="preserve">import </w:t>
       </w:r>
       <w:proofErr w:type="spellStart"/>
+      <w:proofErr w:type="gramStart"/>
       <w:r>
         <w:t>java.util</w:t>
       </w:r>
-      <w:proofErr w:type="spellEnd"/>
-      <w:r>
-        <w:t>.*;</w:t>
+      <w:proofErr w:type="gramEnd"/>
+      <w:r>
+        <w:t>.Arrays</w:t>
+      </w:r>
+      <w:proofErr w:type="spellEnd"/>
+      <w:r>
+        <w:t>;</w:t>
+      </w:r>
+    </w:p>
+    <w:p>
+      <w:r>
+        <w:t xml:space="preserve">import </w:t>
+      </w:r>
+      <w:proofErr w:type="spellStart"/>
+      <w:proofErr w:type="gramStart"/>
+      <w:r>
+        <w:t>java.util</w:t>
+      </w:r>
+      <w:proofErr w:type="gramEnd"/>
+      <w:r>
+        <w:t>.Comparator</w:t>
+      </w:r>
+      <w:proofErr w:type="spellEnd"/>
+      <w:r>
+        <w:t>;</w:t>
       </w:r>
     </w:p>
     <w:p/>
@@ -466,12 +466,17 @@
     <w:p/>
     <w:p>
       <w:r>
+        <w:t xml:space="preserve">    // Linear Search by product name</w:t>
+      </w:r>
+    </w:p>
+    <w:p>
+      <w:r>
         <w:t xml:space="preserve">    public static Product </w:t>
       </w:r>
       <w:proofErr w:type="spellStart"/>
       <w:proofErr w:type="gramStart"/>
       <w:r>
-        <w:t>linearSearchByName</w:t>
+        <w:t>linearSearch</w:t>
       </w:r>
       <w:proofErr w:type="spellEnd"/>
       <w:r>
@@ -559,12 +564,17 @@
     <w:p/>
     <w:p>
       <w:r>
+        <w:t xml:space="preserve">    // Binary Search by product name</w:t>
+      </w:r>
+    </w:p>
+    <w:p>
+      <w:r>
         <w:t xml:space="preserve">    public static Product </w:t>
       </w:r>
       <w:proofErr w:type="spellStart"/>
       <w:proofErr w:type="gramStart"/>
       <w:r>
-        <w:t>linearSearchById</w:t>
+        <w:t>binarySearch</w:t>
       </w:r>
       <w:proofErr w:type="spellEnd"/>
       <w:r>
@@ -572,45 +582,103 @@
       </w:r>
       <w:proofErr w:type="gramEnd"/>
       <w:r>
-        <w:t>] products, int id) {</w:t>
-      </w:r>
-    </w:p>
-    <w:p>
-      <w:r>
-        <w:t xml:space="preserve">        for (Product </w:t>
-      </w:r>
-      <w:proofErr w:type="spellStart"/>
-      <w:proofErr w:type="gramStart"/>
-      <w:r>
-        <w:t>product</w:t>
-      </w:r>
-      <w:proofErr w:type="spellEnd"/>
-      <w:r>
-        <w:t xml:space="preserve"> :</w:t>
-      </w:r>
-      <w:proofErr w:type="gramEnd"/>
-      <w:r>
-        <w:t xml:space="preserve"> products) {</w:t>
-      </w:r>
-    </w:p>
-    <w:p>
-      <w:r>
-        <w:t xml:space="preserve">            if (</w:t>
-      </w:r>
-      <w:proofErr w:type="spellStart"/>
-      <w:proofErr w:type="gramStart"/>
-      <w:r>
-        <w:t>product.productId</w:t>
-      </w:r>
-      <w:proofErr w:type="spellEnd"/>
-      <w:proofErr w:type="gramEnd"/>
-      <w:r>
-        <w:t xml:space="preserve"> == id) {</w:t>
-      </w:r>
-    </w:p>
-    <w:p>
-      <w:r>
-        <w:t xml:space="preserve">                return product;</w:t>
+        <w:t xml:space="preserve">] products, String </w:t>
+      </w:r>
+      <w:proofErr w:type="spellStart"/>
+      <w:r>
+        <w:t>productName</w:t>
+      </w:r>
+      <w:proofErr w:type="spellEnd"/>
+      <w:r>
+        <w:t>) {</w:t>
+      </w:r>
+    </w:p>
+    <w:p>
+      <w:r>
+        <w:t xml:space="preserve">        int low = 0;</w:t>
+      </w:r>
+    </w:p>
+    <w:p>
+      <w:r>
+        <w:t xml:space="preserve">        int high = </w:t>
+      </w:r>
+      <w:proofErr w:type="spellStart"/>
+      <w:proofErr w:type="gramStart"/>
+      <w:r>
+        <w:t>products.length</w:t>
+      </w:r>
+      <w:proofErr w:type="spellEnd"/>
+      <w:proofErr w:type="gramEnd"/>
+      <w:r>
+        <w:t xml:space="preserve"> - 1;</w:t>
+      </w:r>
+    </w:p>
+    <w:p/>
+    <w:p>
+      <w:r>
+        <w:t xml:space="preserve">        while (low &lt;= high) {</w:t>
+      </w:r>
+    </w:p>
+    <w:p>
+      <w:r>
+        <w:t xml:space="preserve">            int mid = (low + high) / 2;</w:t>
+      </w:r>
+    </w:p>
+    <w:p>
+      <w:r>
+        <w:t xml:space="preserve">            int result = </w:t>
+      </w:r>
+      <w:proofErr w:type="spellStart"/>
+      <w:r>
+        <w:t>productName.compareToIgnoreCase</w:t>
+      </w:r>
+      <w:proofErr w:type="spellEnd"/>
+      <w:r>
+        <w:t>(products[mid</w:t>
+      </w:r>
+      <w:proofErr w:type="gramStart"/>
+      <w:r>
+        <w:t>].</w:t>
+      </w:r>
+      <w:proofErr w:type="spellStart"/>
+      <w:r>
+        <w:t>productName</w:t>
+      </w:r>
+      <w:proofErr w:type="spellEnd"/>
+      <w:proofErr w:type="gramEnd"/>
+      <w:r>
+        <w:t>);</w:t>
+      </w:r>
+    </w:p>
+    <w:p/>
+    <w:p>
+      <w:r>
+        <w:t xml:space="preserve">            if (result == 0) {</w:t>
+      </w:r>
+    </w:p>
+    <w:p>
+      <w:r>
+        <w:t xml:space="preserve">                return products[mid];</w:t>
+      </w:r>
+    </w:p>
+    <w:p>
+      <w:r>
+        <w:t xml:space="preserve">            } else if (result &lt; 0) {</w:t>
+      </w:r>
+    </w:p>
+    <w:p>
+      <w:r>
+        <w:t xml:space="preserve">                high = mid - 1;</w:t>
+      </w:r>
+    </w:p>
+    <w:p>
+      <w:r>
+        <w:t xml:space="preserve">            } else {</w:t>
+      </w:r>
+    </w:p>
+    <w:p>
+      <w:r>
+        <w:t xml:space="preserve">                low = mid + 1;</w:t>
       </w:r>
     </w:p>
     <w:p>
@@ -630,359 +698,531 @@
     </w:p>
     <w:p>
       <w:r>
+        <w:lastRenderedPageBreak/>
         <w:t xml:space="preserve">    }</w:t>
       </w:r>
     </w:p>
     <w:p/>
     <w:p>
       <w:r>
-        <w:t xml:space="preserve">    public static List&lt;Product&gt; </w:t>
-      </w:r>
-      <w:proofErr w:type="spellStart"/>
-      <w:proofErr w:type="gramStart"/>
-      <w:r>
-        <w:t>linearSearchByCategory</w:t>
-      </w:r>
-      <w:proofErr w:type="spellEnd"/>
-      <w:r>
-        <w:t>(Product[</w:t>
-      </w:r>
-      <w:proofErr w:type="gramEnd"/>
-      <w:r>
-        <w:t>] products, String category) {</w:t>
-      </w:r>
-    </w:p>
-    <w:p>
-      <w:r>
-        <w:t xml:space="preserve">        List&lt;Product&gt; results = new </w:t>
-      </w:r>
-      <w:proofErr w:type="spellStart"/>
-      <w:r>
-        <w:t>ArrayList</w:t>
-      </w:r>
-      <w:proofErr w:type="spellEnd"/>
-      <w:r>
-        <w:t>&lt;</w:t>
-      </w:r>
-      <w:proofErr w:type="gramStart"/>
-      <w:r>
-        <w:t>&gt;(</w:t>
-      </w:r>
-      <w:proofErr w:type="gramEnd"/>
+        <w:t xml:space="preserve">    public static void </w:t>
+      </w:r>
+      <w:proofErr w:type="gramStart"/>
+      <w:r>
+        <w:t>main(String[</w:t>
+      </w:r>
+      <w:proofErr w:type="gramEnd"/>
+      <w:r>
+        <w:t xml:space="preserve">] </w:t>
+      </w:r>
+      <w:proofErr w:type="spellStart"/>
+      <w:r>
+        <w:t>args</w:t>
+      </w:r>
+      <w:proofErr w:type="spellEnd"/>
+      <w:r>
+        <w:t>) {</w:t>
+      </w:r>
+    </w:p>
+    <w:p>
+      <w:r>
+        <w:t xml:space="preserve">        </w:t>
+      </w:r>
+      <w:proofErr w:type="gramStart"/>
+      <w:r>
+        <w:t>Product[</w:t>
+      </w:r>
+      <w:proofErr w:type="gramEnd"/>
+      <w:r>
+        <w:t>] products = {</w:t>
+      </w:r>
+    </w:p>
+    <w:p>
+      <w:r>
+        <w:t xml:space="preserve">            new </w:t>
+      </w:r>
+      <w:proofErr w:type="gramStart"/>
+      <w:r>
+        <w:t>Product(</w:t>
+      </w:r>
+      <w:proofErr w:type="gramEnd"/>
+      <w:r>
+        <w:t>101, "Laptop", "Electronics"),</w:t>
+      </w:r>
+    </w:p>
+    <w:p>
+      <w:r>
+        <w:t xml:space="preserve">            new </w:t>
+      </w:r>
+      <w:proofErr w:type="gramStart"/>
+      <w:r>
+        <w:t>Product(</w:t>
+      </w:r>
+      <w:proofErr w:type="gramEnd"/>
+      <w:r>
+        <w:t>102, "Shirt", "Clothing"),</w:t>
+      </w:r>
+    </w:p>
+    <w:p>
+      <w:r>
+        <w:t xml:space="preserve">            new </w:t>
+      </w:r>
+      <w:proofErr w:type="gramStart"/>
+      <w:r>
+        <w:t>Product(</w:t>
+      </w:r>
+      <w:proofErr w:type="gramEnd"/>
+      <w:r>
+        <w:t>103, "Book", "Education"),</w:t>
+      </w:r>
+    </w:p>
+    <w:p>
+      <w:r>
+        <w:t xml:space="preserve">            new </w:t>
+      </w:r>
+      <w:proofErr w:type="gramStart"/>
+      <w:r>
+        <w:t>Product(</w:t>
+      </w:r>
+      <w:proofErr w:type="gramEnd"/>
+      <w:r>
+        <w:t>104, "Headphones", "Electronics"),</w:t>
+      </w:r>
+    </w:p>
+    <w:p>
+      <w:r>
+        <w:t xml:space="preserve">            new </w:t>
+      </w:r>
+      <w:proofErr w:type="gramStart"/>
+      <w:r>
+        <w:t>Product(</w:t>
+      </w:r>
+      <w:proofErr w:type="gramEnd"/>
+      <w:r>
+        <w:t>105, "Shoes", "Footwear")</w:t>
+      </w:r>
+    </w:p>
+    <w:p>
+      <w:r>
+        <w:t xml:space="preserve">        };</w:t>
+      </w:r>
+    </w:p>
+    <w:p/>
+    <w:p>
+      <w:r>
+        <w:t xml:space="preserve">        String </w:t>
+      </w:r>
+      <w:proofErr w:type="spellStart"/>
+      <w:r>
+        <w:t>searchItem</w:t>
+      </w:r>
+      <w:proofErr w:type="spellEnd"/>
+      <w:r>
+        <w:t xml:space="preserve"> = "Book";</w:t>
+      </w:r>
+    </w:p>
+    <w:p/>
+    <w:p>
+      <w:r>
+        <w:t xml:space="preserve">        // === Linear Search ===</w:t>
+      </w:r>
+    </w:p>
+    <w:p>
+      <w:r>
+        <w:t xml:space="preserve">        </w:t>
+      </w:r>
+      <w:proofErr w:type="spellStart"/>
+      <w:r>
+        <w:t>System.out.println</w:t>
+      </w:r>
+      <w:proofErr w:type="spellEnd"/>
+      <w:r>
+        <w:t>("=== Linear Search ===");</w:t>
+      </w:r>
+    </w:p>
+    <w:p>
+      <w:r>
+        <w:t xml:space="preserve">        long </w:t>
+      </w:r>
+      <w:proofErr w:type="spellStart"/>
+      <w:r>
+        <w:t>startTimeLinear</w:t>
+      </w:r>
+      <w:proofErr w:type="spellEnd"/>
+      <w:r>
+        <w:t xml:space="preserve"> = </w:t>
+      </w:r>
+      <w:proofErr w:type="spellStart"/>
+      <w:r>
+        <w:t>System.nanoTime</w:t>
+      </w:r>
+      <w:proofErr w:type="spellEnd"/>
+      <w:r>
+        <w:t>();</w:t>
+      </w:r>
+    </w:p>
+    <w:p>
+      <w:r>
+        <w:t xml:space="preserve">        Product </w:t>
+      </w:r>
+      <w:proofErr w:type="spellStart"/>
+      <w:r>
+        <w:t>resultLinear</w:t>
+      </w:r>
+      <w:proofErr w:type="spellEnd"/>
+      <w:r>
+        <w:t xml:space="preserve"> = </w:t>
+      </w:r>
+      <w:proofErr w:type="spellStart"/>
+      <w:proofErr w:type="gramStart"/>
+      <w:r>
+        <w:t>linearSearch</w:t>
+      </w:r>
+      <w:proofErr w:type="spellEnd"/>
+      <w:r>
+        <w:t>(</w:t>
+      </w:r>
+      <w:proofErr w:type="gramEnd"/>
+      <w:r>
+        <w:t xml:space="preserve">products, </w:t>
+      </w:r>
+      <w:proofErr w:type="spellStart"/>
+      <w:r>
+        <w:t>searchItem</w:t>
+      </w:r>
+      <w:proofErr w:type="spellEnd"/>
       <w:r>
         <w:t>);</w:t>
       </w:r>
     </w:p>
     <w:p>
       <w:r>
-        <w:t xml:space="preserve">        for (Product </w:t>
-      </w:r>
-      <w:proofErr w:type="spellStart"/>
-      <w:proofErr w:type="gramStart"/>
-      <w:r>
-        <w:t>product</w:t>
-      </w:r>
-      <w:proofErr w:type="spellEnd"/>
-      <w:r>
-        <w:t xml:space="preserve"> :</w:t>
-      </w:r>
-      <w:proofErr w:type="gramEnd"/>
-      <w:r>
-        <w:t xml:space="preserve"> products) {</w:t>
-      </w:r>
-    </w:p>
-    <w:p>
-      <w:r>
-        <w:t xml:space="preserve">            if (</w:t>
-      </w:r>
-      <w:proofErr w:type="spellStart"/>
-      <w:proofErr w:type="gramStart"/>
-      <w:r>
-        <w:t>product.category</w:t>
-      </w:r>
-      <w:proofErr w:type="gramEnd"/>
-      <w:r>
-        <w:t>.equalsIgnoreCase</w:t>
-      </w:r>
-      <w:proofErr w:type="spellEnd"/>
-      <w:r>
-        <w:t>(category)) {</w:t>
-      </w:r>
-    </w:p>
-    <w:p>
-      <w:r>
-        <w:t xml:space="preserve">                </w:t>
-      </w:r>
-      <w:proofErr w:type="spellStart"/>
-      <w:r>
-        <w:t>results.add</w:t>
-      </w:r>
-      <w:proofErr w:type="spellEnd"/>
-      <w:r>
-        <w:t>(product);</w:t>
-      </w:r>
-    </w:p>
-    <w:p>
-      <w:r>
-        <w:t xml:space="preserve">            }</w:t>
-      </w:r>
-    </w:p>
-    <w:p>
-      <w:r>
-        <w:t xml:space="preserve">        }</w:t>
-      </w:r>
-    </w:p>
-    <w:p>
-      <w:r>
-        <w:t xml:space="preserve">        return results;</w:t>
-      </w:r>
-    </w:p>
-    <w:p>
-      <w:r>
-        <w:t xml:space="preserve">    }</w:t>
+        <w:t xml:space="preserve">        long </w:t>
+      </w:r>
+      <w:proofErr w:type="spellStart"/>
+      <w:r>
+        <w:t>endTimeLinear</w:t>
+      </w:r>
+      <w:proofErr w:type="spellEnd"/>
+      <w:r>
+        <w:t xml:space="preserve"> = </w:t>
+      </w:r>
+      <w:proofErr w:type="spellStart"/>
+      <w:r>
+        <w:t>System.nanoTime</w:t>
+      </w:r>
+      <w:proofErr w:type="spellEnd"/>
+      <w:r>
+        <w:t>();</w:t>
       </w:r>
     </w:p>
     <w:p/>
     <w:p>
       <w:r>
+        <w:t xml:space="preserve">        if (</w:t>
+      </w:r>
+      <w:proofErr w:type="spellStart"/>
+      <w:proofErr w:type="gramStart"/>
+      <w:r>
+        <w:t>resultLinear</w:t>
+      </w:r>
+      <w:proofErr w:type="spellEnd"/>
+      <w:r>
+        <w:t xml:space="preserve"> !</w:t>
+      </w:r>
+      <w:proofErr w:type="gramEnd"/>
+      <w:r>
+        <w:t>= null)</w:t>
+      </w:r>
+    </w:p>
+    <w:p>
+      <w:r>
+        <w:t xml:space="preserve">            </w:t>
+      </w:r>
+      <w:proofErr w:type="spellStart"/>
+      <w:r>
+        <w:t>System.out.println</w:t>
+      </w:r>
+      <w:proofErr w:type="spellEnd"/>
+      <w:r>
+        <w:t xml:space="preserve">("Result: " + </w:t>
+      </w:r>
+      <w:proofErr w:type="spellStart"/>
+      <w:r>
+        <w:t>resultLinear</w:t>
+      </w:r>
+      <w:proofErr w:type="spellEnd"/>
+      <w:r>
+        <w:t>);</w:t>
+      </w:r>
+    </w:p>
+    <w:p>
+      <w:r>
+        <w:t xml:space="preserve">        else</w:t>
+      </w:r>
+    </w:p>
+    <w:p>
+      <w:r>
+        <w:t xml:space="preserve">            </w:t>
+      </w:r>
+      <w:proofErr w:type="spellStart"/>
+      <w:r>
+        <w:t>System.out.println</w:t>
+      </w:r>
+      <w:proofErr w:type="spellEnd"/>
+      <w:r>
+        <w:t>("Product not found");</w:t>
+      </w:r>
+    </w:p>
+    <w:p/>
+    <w:p>
+      <w:r>
+        <w:t xml:space="preserve">        </w:t>
+      </w:r>
+      <w:proofErr w:type="spellStart"/>
+      <w:r>
+        <w:t>System.out.println</w:t>
+      </w:r>
+      <w:proofErr w:type="spellEnd"/>
+      <w:r>
+        <w:t>("Time Complexity: O(n)");</w:t>
+      </w:r>
+    </w:p>
+    <w:p>
+      <w:r>
+        <w:t xml:space="preserve">        </w:t>
+      </w:r>
+      <w:proofErr w:type="spellStart"/>
+      <w:r>
+        <w:t>System.out.println</w:t>
+      </w:r>
+      <w:proofErr w:type="spellEnd"/>
+      <w:r>
+        <w:t>("Execution Time: " + (</w:t>
+      </w:r>
+      <w:proofErr w:type="spellStart"/>
+      <w:r>
+        <w:t>endTimeLinear</w:t>
+      </w:r>
+      <w:proofErr w:type="spellEnd"/>
+      <w:r>
+        <w:t xml:space="preserve"> - </w:t>
+      </w:r>
+      <w:proofErr w:type="spellStart"/>
+      <w:r>
+        <w:t>startTimeLinear</w:t>
+      </w:r>
+      <w:proofErr w:type="spellEnd"/>
+      <w:r>
+        <w:t>) + " ns");</w:t>
+      </w:r>
+    </w:p>
+    <w:p/>
+    <w:p>
+      <w:r>
+        <w:t xml:space="preserve">        // === Binary Search ===</w:t>
+      </w:r>
+    </w:p>
+    <w:p>
+      <w:r>
+        <w:t xml:space="preserve">        </w:t>
+      </w:r>
+      <w:proofErr w:type="spellStart"/>
+      <w:r>
+        <w:t>Arrays.sort</w:t>
+      </w:r>
+      <w:proofErr w:type="spellEnd"/>
+      <w:r>
+        <w:t xml:space="preserve">(products, </w:t>
+      </w:r>
+      <w:proofErr w:type="spellStart"/>
+      <w:r>
+        <w:t>Comparator.comparing</w:t>
+      </w:r>
+      <w:proofErr w:type="spellEnd"/>
+      <w:r>
+        <w:t xml:space="preserve">(p -&gt; </w:t>
+      </w:r>
+      <w:proofErr w:type="spellStart"/>
+      <w:proofErr w:type="gramStart"/>
+      <w:r>
+        <w:t>p.productName.toLowerCase</w:t>
+      </w:r>
+      <w:proofErr w:type="spellEnd"/>
+      <w:proofErr w:type="gramEnd"/>
+      <w:r>
+        <w:t>()));</w:t>
+      </w:r>
+    </w:p>
+    <w:p/>
+    <w:p>
+      <w:r>
+        <w:t xml:space="preserve">        </w:t>
+      </w:r>
+      <w:proofErr w:type="spellStart"/>
+      <w:r>
+        <w:t>System.out.println</w:t>
+      </w:r>
+      <w:proofErr w:type="spellEnd"/>
+      <w:r>
+        <w:t>("\n=== Binary Search ===");</w:t>
+      </w:r>
+    </w:p>
+    <w:p>
+      <w:r>
         <w:lastRenderedPageBreak/>
-        <w:t xml:space="preserve">    public static Product </w:t>
-      </w:r>
-      <w:proofErr w:type="spellStart"/>
-      <w:proofErr w:type="gramStart"/>
-      <w:r>
-        <w:t>binarySearchByName</w:t>
-      </w:r>
-      <w:proofErr w:type="spellEnd"/>
-      <w:r>
-        <w:t>(Product[</w:t>
-      </w:r>
-      <w:proofErr w:type="gramEnd"/>
-      <w:r>
-        <w:t xml:space="preserve">] products, String </w:t>
-      </w:r>
-      <w:proofErr w:type="spellStart"/>
-      <w:r>
-        <w:t>productName</w:t>
-      </w:r>
-      <w:proofErr w:type="spellEnd"/>
-      <w:r>
-        <w:t>) {</w:t>
-      </w:r>
-    </w:p>
-    <w:p>
-      <w:r>
-        <w:t xml:space="preserve">        int left = 0, right = </w:t>
-      </w:r>
-      <w:proofErr w:type="spellStart"/>
-      <w:proofErr w:type="gramStart"/>
-      <w:r>
-        <w:t>products.length</w:t>
-      </w:r>
-      <w:proofErr w:type="spellEnd"/>
-      <w:proofErr w:type="gramEnd"/>
-      <w:r>
-        <w:t xml:space="preserve"> - 1;</w:t>
+        <w:t xml:space="preserve">        long </w:t>
+      </w:r>
+      <w:proofErr w:type="spellStart"/>
+      <w:r>
+        <w:t>startTimeBinary</w:t>
+      </w:r>
+      <w:proofErr w:type="spellEnd"/>
+      <w:r>
+        <w:t xml:space="preserve"> = </w:t>
+      </w:r>
+      <w:proofErr w:type="spellStart"/>
+      <w:r>
+        <w:t>System.nanoTime</w:t>
+      </w:r>
+      <w:proofErr w:type="spellEnd"/>
+      <w:r>
+        <w:t>();</w:t>
+      </w:r>
+    </w:p>
+    <w:p>
+      <w:r>
+        <w:t xml:space="preserve">        Product </w:t>
+      </w:r>
+      <w:proofErr w:type="spellStart"/>
+      <w:r>
+        <w:t>resultBinary</w:t>
+      </w:r>
+      <w:proofErr w:type="spellEnd"/>
+      <w:r>
+        <w:t xml:space="preserve"> = </w:t>
+      </w:r>
+      <w:proofErr w:type="spellStart"/>
+      <w:proofErr w:type="gramStart"/>
+      <w:r>
+        <w:t>binarySearch</w:t>
+      </w:r>
+      <w:proofErr w:type="spellEnd"/>
+      <w:r>
+        <w:t>(</w:t>
+      </w:r>
+      <w:proofErr w:type="gramEnd"/>
+      <w:r>
+        <w:t xml:space="preserve">products, </w:t>
+      </w:r>
+      <w:proofErr w:type="spellStart"/>
+      <w:r>
+        <w:t>searchItem</w:t>
+      </w:r>
+      <w:proofErr w:type="spellEnd"/>
+      <w:r>
+        <w:t>);</w:t>
+      </w:r>
+    </w:p>
+    <w:p>
+      <w:r>
+        <w:t xml:space="preserve">        long </w:t>
+      </w:r>
+      <w:proofErr w:type="spellStart"/>
+      <w:r>
+        <w:t>endTimeBinary</w:t>
+      </w:r>
+      <w:proofErr w:type="spellEnd"/>
+      <w:r>
+        <w:t xml:space="preserve"> = </w:t>
+      </w:r>
+      <w:proofErr w:type="spellStart"/>
+      <w:r>
+        <w:t>System.nanoTime</w:t>
+      </w:r>
+      <w:proofErr w:type="spellEnd"/>
+      <w:r>
+        <w:t>();</w:t>
       </w:r>
     </w:p>
     <w:p/>
     <w:p>
       <w:r>
-        <w:t xml:space="preserve">        while (left &lt;= right) {</w:t>
-      </w:r>
-    </w:p>
-    <w:p>
-      <w:r>
-        <w:t xml:space="preserve">            int mid = left + (right - left) / 2;</w:t>
-      </w:r>
-    </w:p>
-    <w:p>
-      <w:r>
-        <w:t xml:space="preserve">            int result = </w:t>
-      </w:r>
-      <w:proofErr w:type="spellStart"/>
-      <w:r>
-        <w:t>productName.compareToIgnoreCase</w:t>
-      </w:r>
-      <w:proofErr w:type="spellEnd"/>
-      <w:r>
-        <w:t>(products[mid</w:t>
-      </w:r>
-      <w:proofErr w:type="gramStart"/>
-      <w:r>
-        <w:t>].</w:t>
-      </w:r>
-      <w:proofErr w:type="spellStart"/>
-      <w:r>
-        <w:t>productName</w:t>
-      </w:r>
-      <w:proofErr w:type="spellEnd"/>
-      <w:proofErr w:type="gramEnd"/>
+        <w:t xml:space="preserve">        if (</w:t>
+      </w:r>
+      <w:proofErr w:type="spellStart"/>
+      <w:proofErr w:type="gramStart"/>
+      <w:r>
+        <w:t>resultBinary</w:t>
+      </w:r>
+      <w:proofErr w:type="spellEnd"/>
+      <w:r>
+        <w:t xml:space="preserve"> !</w:t>
+      </w:r>
+      <w:proofErr w:type="gramEnd"/>
+      <w:r>
+        <w:t>= null)</w:t>
+      </w:r>
+    </w:p>
+    <w:p>
+      <w:r>
+        <w:t xml:space="preserve">            </w:t>
+      </w:r>
+      <w:proofErr w:type="spellStart"/>
+      <w:r>
+        <w:t>System.out.println</w:t>
+      </w:r>
+      <w:proofErr w:type="spellEnd"/>
+      <w:r>
+        <w:t xml:space="preserve">("Result: " + </w:t>
+      </w:r>
+      <w:proofErr w:type="spellStart"/>
+      <w:r>
+        <w:t>resultBinary</w:t>
+      </w:r>
+      <w:proofErr w:type="spellEnd"/>
       <w:r>
         <w:t>);</w:t>
       </w:r>
     </w:p>
+    <w:p>
+      <w:r>
+        <w:t xml:space="preserve">        else</w:t>
+      </w:r>
+    </w:p>
+    <w:p>
+      <w:r>
+        <w:t xml:space="preserve">            </w:t>
+      </w:r>
+      <w:proofErr w:type="spellStart"/>
+      <w:r>
+        <w:t>System.out.println</w:t>
+      </w:r>
+      <w:proofErr w:type="spellEnd"/>
+      <w:r>
+        <w:t>("Product not found");</w:t>
+      </w:r>
+    </w:p>
     <w:p/>
     <w:p>
       <w:r>
-        <w:t xml:space="preserve">            if (result == 0) {</w:t>
-      </w:r>
-    </w:p>
-    <w:p>
-      <w:r>
-        <w:t xml:space="preserve">                return products[mid];</w:t>
-      </w:r>
-    </w:p>
-    <w:p>
-      <w:r>
-        <w:t xml:space="preserve">            } else if (result &lt; 0) {</w:t>
-      </w:r>
-    </w:p>
-    <w:p>
-      <w:r>
-        <w:t xml:space="preserve">                right = mid - 1;</w:t>
-      </w:r>
-    </w:p>
-    <w:p>
-      <w:r>
-        <w:t xml:space="preserve">            } else {</w:t>
-      </w:r>
-    </w:p>
-    <w:p>
-      <w:r>
-        <w:t xml:space="preserve">                left = mid + 1;</w:t>
-      </w:r>
-    </w:p>
-    <w:p>
-      <w:r>
-        <w:t xml:space="preserve">            }</w:t>
-      </w:r>
-    </w:p>
-    <w:p>
-      <w:r>
-        <w:t xml:space="preserve">        }</w:t>
-      </w:r>
-    </w:p>
-    <w:p/>
-    <w:p>
-      <w:r>
-        <w:t xml:space="preserve">        return null;</w:t>
-      </w:r>
-    </w:p>
-    <w:p>
-      <w:r>
-        <w:t xml:space="preserve">    }</w:t>
-      </w:r>
-    </w:p>
-    <w:p/>
-    <w:p>
-      <w:r>
-        <w:t xml:space="preserve">    public static void </w:t>
-      </w:r>
-      <w:proofErr w:type="gramStart"/>
-      <w:r>
-        <w:t>main(String[</w:t>
-      </w:r>
-      <w:proofErr w:type="gramEnd"/>
-      <w:r>
-        <w:t xml:space="preserve">] </w:t>
-      </w:r>
-      <w:proofErr w:type="spellStart"/>
-      <w:r>
-        <w:t>args</w:t>
-      </w:r>
-      <w:proofErr w:type="spellEnd"/>
-      <w:r>
-        <w:t>) {</w:t>
-      </w:r>
-    </w:p>
-    <w:p>
-      <w:r>
         <w:t xml:space="preserve">        </w:t>
       </w:r>
-      <w:proofErr w:type="gramStart"/>
-      <w:r>
-        <w:t>Product[</w:t>
-      </w:r>
-      <w:proofErr w:type="gramEnd"/>
-      <w:r>
-        <w:t>] products = {</w:t>
-      </w:r>
-    </w:p>
-    <w:p>
-      <w:r>
-        <w:t xml:space="preserve">            new </w:t>
-      </w:r>
-      <w:proofErr w:type="gramStart"/>
-      <w:r>
-        <w:t>Product(</w:t>
-      </w:r>
-      <w:proofErr w:type="gramEnd"/>
-      <w:r>
-        <w:t>101, "Laptop", "Electronics"),</w:t>
-      </w:r>
-    </w:p>
-    <w:p>
-      <w:r>
-        <w:t xml:space="preserve">            new </w:t>
-      </w:r>
-      <w:proofErr w:type="gramStart"/>
-      <w:r>
-        <w:t>Product(</w:t>
-      </w:r>
-      <w:proofErr w:type="gramEnd"/>
-      <w:r>
-        <w:t>102, "Shirt", "Clothing"),</w:t>
-      </w:r>
-    </w:p>
-    <w:p>
-      <w:r>
-        <w:t xml:space="preserve">            new </w:t>
-      </w:r>
-      <w:proofErr w:type="gramStart"/>
-      <w:r>
-        <w:t>Product(</w:t>
-      </w:r>
-      <w:proofErr w:type="gramEnd"/>
-      <w:r>
-        <w:t>103, "Book", "Education"),</w:t>
-      </w:r>
-    </w:p>
-    <w:p>
-      <w:r>
-        <w:t xml:space="preserve">            new </w:t>
-      </w:r>
-      <w:proofErr w:type="gramStart"/>
-      <w:r>
-        <w:t>Product(</w:t>
-      </w:r>
-      <w:proofErr w:type="gramEnd"/>
-      <w:r>
-        <w:t>104, "Headphones", "Electronics"),</w:t>
-      </w:r>
-    </w:p>
-    <w:p>
-      <w:r>
-        <w:t xml:space="preserve">            new </w:t>
-      </w:r>
-      <w:proofErr w:type="gramStart"/>
-      <w:r>
-        <w:t>Product(</w:t>
-      </w:r>
-      <w:proofErr w:type="gramEnd"/>
-      <w:r>
-        <w:t>105, "Shoes", "Footwear")</w:t>
-      </w:r>
-    </w:p>
-    <w:p>
-      <w:r>
-        <w:t xml:space="preserve">        };</w:t>
-      </w:r>
-    </w:p>
-    <w:p/>
-    <w:p>
-      <w:r>
-        <w:t xml:space="preserve">        // Sort for binary search</w:t>
+      <w:proofErr w:type="spellStart"/>
+      <w:r>
+        <w:t>System.out.println</w:t>
+      </w:r>
+      <w:proofErr w:type="spellEnd"/>
+      <w:r>
+        <w:t xml:space="preserve">("Time Complexity: </w:t>
+      </w:r>
+      <w:proofErr w:type="gramStart"/>
+      <w:r>
+        <w:t>O(</w:t>
+      </w:r>
+      <w:proofErr w:type="gramEnd"/>
+      <w:r>
+        <w:t>log n)");</w:t>
       </w:r>
     </w:p>
     <w:p>
@@ -991,964 +1231,27 @@
       </w:r>
       <w:proofErr w:type="spellStart"/>
       <w:r>
-        <w:t>Arrays.</w:t>
-      </w:r>
-      <w:r>
-        <w:rPr>
-          <w:i/>
-          <w:iCs/>
-        </w:rPr>
-        <w:t>sort</w:t>
-      </w:r>
-      <w:proofErr w:type="spellEnd"/>
-      <w:r>
-        <w:t xml:space="preserve">(products, </w:t>
-      </w:r>
-      <w:proofErr w:type="spellStart"/>
-      <w:r>
-        <w:t>Comparator.</w:t>
-      </w:r>
-      <w:r>
-        <w:rPr>
-          <w:i/>
-          <w:iCs/>
-        </w:rPr>
-        <w:t>comparing</w:t>
-      </w:r>
-      <w:proofErr w:type="spellEnd"/>
-      <w:r>
-        <w:t xml:space="preserve">(p -&gt; </w:t>
-      </w:r>
-      <w:proofErr w:type="spellStart"/>
-      <w:proofErr w:type="gramStart"/>
-      <w:r>
-        <w:t>p.productName</w:t>
-      </w:r>
-      <w:proofErr w:type="spellEnd"/>
-      <w:proofErr w:type="gramEnd"/>
-      <w:r>
-        <w:t>));</w:t>
-      </w:r>
-    </w:p>
-    <w:p/>
-    <w:p>
-      <w:r>
-        <w:lastRenderedPageBreak/>
-        <w:t xml:space="preserve">        Scanner </w:t>
-      </w:r>
-      <w:proofErr w:type="spellStart"/>
-      <w:r>
-        <w:t>scanner</w:t>
-      </w:r>
-      <w:proofErr w:type="spellEnd"/>
-      <w:r>
-        <w:t xml:space="preserve"> = new </w:t>
-      </w:r>
-      <w:proofErr w:type="gramStart"/>
-      <w:r>
-        <w:t>Scanner(</w:t>
-      </w:r>
-      <w:proofErr w:type="gramEnd"/>
-      <w:r>
-        <w:t>System.</w:t>
-      </w:r>
-      <w:r>
-        <w:rPr>
-          <w:i/>
-          <w:iCs/>
-        </w:rPr>
-        <w:t>in</w:t>
-      </w:r>
-      <w:r>
-        <w:t>);</w:t>
-      </w:r>
-    </w:p>
-    <w:p>
-      <w:r>
-        <w:t xml:space="preserve">        int choice;</w:t>
-      </w:r>
-    </w:p>
-    <w:p/>
-    <w:p>
-      <w:r>
-        <w:t xml:space="preserve">        do {</w:t>
-      </w:r>
-    </w:p>
-    <w:p>
-      <w:r>
-        <w:t xml:space="preserve">            </w:t>
-      </w:r>
-      <w:proofErr w:type="spellStart"/>
-      <w:r>
-        <w:t>System.</w:t>
-      </w:r>
-      <w:r>
-        <w:rPr>
-          <w:i/>
-          <w:iCs/>
-        </w:rPr>
-        <w:t>out</w:t>
-      </w:r>
-      <w:r>
-        <w:t>.println</w:t>
-      </w:r>
-      <w:proofErr w:type="spellEnd"/>
-      <w:r>
-        <w:t>("\n=== E-Commerce Product Search ===");</w:t>
-      </w:r>
-    </w:p>
-    <w:p>
-      <w:r>
-        <w:t xml:space="preserve">            </w:t>
-      </w:r>
-      <w:proofErr w:type="spellStart"/>
-      <w:r>
-        <w:t>System.</w:t>
-      </w:r>
-      <w:r>
-        <w:rPr>
-          <w:i/>
-          <w:iCs/>
-        </w:rPr>
-        <w:t>out</w:t>
-      </w:r>
-      <w:r>
-        <w:t>.println</w:t>
-      </w:r>
-      <w:proofErr w:type="spellEnd"/>
-      <w:r>
-        <w:t>("1. Search by Product Name (Linear)");</w:t>
-      </w:r>
-    </w:p>
-    <w:p>
-      <w:r>
-        <w:t xml:space="preserve">            </w:t>
-      </w:r>
-      <w:proofErr w:type="spellStart"/>
-      <w:r>
-        <w:t>System.</w:t>
-      </w:r>
-      <w:r>
-        <w:rPr>
-          <w:i/>
-          <w:iCs/>
-        </w:rPr>
-        <w:t>out</w:t>
-      </w:r>
-      <w:r>
-        <w:t>.println</w:t>
-      </w:r>
-      <w:proofErr w:type="spellEnd"/>
-      <w:r>
-        <w:t>("2. Search by Product Name (Binary)");</w:t>
-      </w:r>
-    </w:p>
-    <w:p>
-      <w:r>
-        <w:t xml:space="preserve">            </w:t>
-      </w:r>
-      <w:proofErr w:type="spellStart"/>
-      <w:r>
-        <w:t>System.</w:t>
-      </w:r>
-      <w:r>
-        <w:rPr>
-          <w:i/>
-          <w:iCs/>
-        </w:rPr>
-        <w:t>out</w:t>
-      </w:r>
-      <w:r>
-        <w:t>.println</w:t>
-      </w:r>
-      <w:proofErr w:type="spellEnd"/>
-      <w:r>
-        <w:t>("3. Search by Product ID");</w:t>
-      </w:r>
-    </w:p>
-    <w:p>
-      <w:r>
-        <w:t xml:space="preserve">            </w:t>
-      </w:r>
-      <w:proofErr w:type="spellStart"/>
-      <w:r>
-        <w:t>System.</w:t>
-      </w:r>
-      <w:r>
-        <w:rPr>
-          <w:i/>
-          <w:iCs/>
-        </w:rPr>
-        <w:t>out</w:t>
-      </w:r>
-      <w:r>
-        <w:t>.println</w:t>
-      </w:r>
-      <w:proofErr w:type="spellEnd"/>
-      <w:r>
-        <w:t>("4. Search by Category");</w:t>
-      </w:r>
-    </w:p>
-    <w:p>
-      <w:r>
-        <w:t xml:space="preserve">            </w:t>
-      </w:r>
-      <w:proofErr w:type="spellStart"/>
-      <w:r>
-        <w:t>System.</w:t>
-      </w:r>
-      <w:r>
-        <w:rPr>
-          <w:i/>
-          <w:iCs/>
-        </w:rPr>
-        <w:t>out</w:t>
-      </w:r>
-      <w:r>
-        <w:t>.println</w:t>
-      </w:r>
-      <w:proofErr w:type="spellEnd"/>
-      <w:r>
-        <w:t>("0. Exit");</w:t>
-      </w:r>
-    </w:p>
-    <w:p>
-      <w:r>
-        <w:t xml:space="preserve">            </w:t>
-      </w:r>
-      <w:proofErr w:type="spellStart"/>
-      <w:r>
-        <w:t>System.</w:t>
-      </w:r>
-      <w:r>
-        <w:rPr>
-          <w:i/>
-          <w:iCs/>
-        </w:rPr>
-        <w:t>out</w:t>
-      </w:r>
-      <w:r>
-        <w:t>.print</w:t>
-      </w:r>
-      <w:proofErr w:type="spellEnd"/>
-      <w:r>
-        <w:t>("Enter your choice: ");</w:t>
-      </w:r>
-    </w:p>
-    <w:p>
-      <w:r>
-        <w:t xml:space="preserve">            choice = </w:t>
-      </w:r>
-      <w:proofErr w:type="spellStart"/>
-      <w:proofErr w:type="gramStart"/>
-      <w:r>
-        <w:t>scanner.nextInt</w:t>
-      </w:r>
-      <w:proofErr w:type="spellEnd"/>
-      <w:proofErr w:type="gramEnd"/>
-      <w:r>
-        <w:t>();</w:t>
-      </w:r>
-    </w:p>
-    <w:p>
-      <w:r>
-        <w:t xml:space="preserve">            </w:t>
-      </w:r>
-      <w:proofErr w:type="spellStart"/>
-      <w:proofErr w:type="gramStart"/>
-      <w:r>
-        <w:t>scanner.nextLine</w:t>
-      </w:r>
-      <w:proofErr w:type="spellEnd"/>
-      <w:proofErr w:type="gramEnd"/>
-      <w:r>
-        <w:t>(); // Consume newline</w:t>
-      </w:r>
-    </w:p>
-    <w:p/>
-    <w:p>
-      <w:r>
-        <w:t xml:space="preserve">            switch (choice) {</w:t>
-      </w:r>
-    </w:p>
-    <w:p>
-      <w:r>
-        <w:t xml:space="preserve">                case 1:</w:t>
-      </w:r>
-    </w:p>
-    <w:p>
-      <w:r>
-        <w:t xml:space="preserve">                    </w:t>
-      </w:r>
-      <w:proofErr w:type="spellStart"/>
-      <w:r>
-        <w:t>System.</w:t>
-      </w:r>
-      <w:r>
-        <w:rPr>
-          <w:i/>
-          <w:iCs/>
-        </w:rPr>
-        <w:t>out</w:t>
-      </w:r>
-      <w:r>
-        <w:t>.print</w:t>
-      </w:r>
-      <w:proofErr w:type="spellEnd"/>
-      <w:r>
-        <w:t>("Enter product name: ");</w:t>
-      </w:r>
-    </w:p>
-    <w:p>
-      <w:r>
-        <w:t xml:space="preserve">                    String name1 = </w:t>
-      </w:r>
-      <w:proofErr w:type="spellStart"/>
-      <w:proofErr w:type="gramStart"/>
-      <w:r>
-        <w:t>scanner.nextLine</w:t>
-      </w:r>
-      <w:proofErr w:type="spellEnd"/>
-      <w:proofErr w:type="gramEnd"/>
-      <w:r>
-        <w:t>();</w:t>
-      </w:r>
-    </w:p>
-    <w:p>
-      <w:r>
-        <w:t xml:space="preserve">                    Product </w:t>
-      </w:r>
-      <w:proofErr w:type="spellStart"/>
-      <w:r>
-        <w:t>linearResult</w:t>
-      </w:r>
-      <w:proofErr w:type="spellEnd"/>
-      <w:r>
-        <w:t xml:space="preserve"> = </w:t>
-      </w:r>
-      <w:proofErr w:type="spellStart"/>
-      <w:proofErr w:type="gramStart"/>
-      <w:r>
-        <w:rPr>
-          <w:i/>
-          <w:iCs/>
-        </w:rPr>
-        <w:t>linearSearchByName</w:t>
-      </w:r>
-      <w:proofErr w:type="spellEnd"/>
-      <w:r>
-        <w:t>(</w:t>
-      </w:r>
-      <w:proofErr w:type="gramEnd"/>
-      <w:r>
-        <w:t>products, name1);</w:t>
-      </w:r>
-    </w:p>
-    <w:p>
-      <w:r>
-        <w:t xml:space="preserve">                    </w:t>
-      </w:r>
-      <w:proofErr w:type="spellStart"/>
-      <w:r>
-        <w:t>System.</w:t>
-      </w:r>
-      <w:r>
-        <w:rPr>
-          <w:i/>
-          <w:iCs/>
-        </w:rPr>
-        <w:t>out</w:t>
-      </w:r>
-      <w:r>
-        <w:t>.println</w:t>
-      </w:r>
-      <w:proofErr w:type="spellEnd"/>
-      <w:r>
-        <w:t>(</w:t>
-      </w:r>
-      <w:proofErr w:type="spellStart"/>
-      <w:proofErr w:type="gramStart"/>
-      <w:r>
-        <w:t>linearResult</w:t>
-      </w:r>
-      <w:proofErr w:type="spellEnd"/>
-      <w:r>
-        <w:t xml:space="preserve"> !</w:t>
-      </w:r>
-      <w:proofErr w:type="gramEnd"/>
-      <w:r>
-        <w:t xml:space="preserve">= </w:t>
-      </w:r>
-      <w:proofErr w:type="gramStart"/>
-      <w:r>
-        <w:t>null ?</w:t>
-      </w:r>
-      <w:proofErr w:type="gramEnd"/>
-      <w:r>
-        <w:t xml:space="preserve"> </w:t>
-      </w:r>
-      <w:proofErr w:type="spellStart"/>
-      <w:proofErr w:type="gramStart"/>
-      <w:r>
-        <w:t>linearResult</w:t>
-      </w:r>
-      <w:proofErr w:type="spellEnd"/>
-      <w:r>
-        <w:t xml:space="preserve"> :</w:t>
-      </w:r>
-      <w:proofErr w:type="gramEnd"/>
-      <w:r>
-        <w:t xml:space="preserve"> "Product not found.");</w:t>
-      </w:r>
-    </w:p>
-    <w:p>
-      <w:r>
-        <w:t xml:space="preserve">                    break;</w:t>
-      </w:r>
-    </w:p>
-    <w:p/>
-    <w:p>
-      <w:r>
-        <w:t xml:space="preserve">                case 2:</w:t>
-      </w:r>
-    </w:p>
-    <w:p>
-      <w:r>
-        <w:t xml:space="preserve">                    </w:t>
-      </w:r>
-      <w:proofErr w:type="spellStart"/>
-      <w:r>
-        <w:t>System.</w:t>
-      </w:r>
-      <w:r>
-        <w:rPr>
-          <w:i/>
-          <w:iCs/>
-        </w:rPr>
-        <w:t>out</w:t>
-      </w:r>
-      <w:r>
-        <w:t>.print</w:t>
-      </w:r>
-      <w:proofErr w:type="spellEnd"/>
-      <w:r>
-        <w:t>("Enter product name: ");</w:t>
-      </w:r>
-    </w:p>
-    <w:p>
-      <w:r>
-        <w:t xml:space="preserve">                    String name2 = </w:t>
-      </w:r>
-      <w:proofErr w:type="spellStart"/>
-      <w:proofErr w:type="gramStart"/>
-      <w:r>
-        <w:t>scanner.nextLine</w:t>
-      </w:r>
-      <w:proofErr w:type="spellEnd"/>
-      <w:proofErr w:type="gramEnd"/>
-      <w:r>
-        <w:t>();</w:t>
-      </w:r>
-    </w:p>
-    <w:p>
-      <w:r>
-        <w:t xml:space="preserve">                    Product </w:t>
-      </w:r>
-      <w:proofErr w:type="spellStart"/>
-      <w:r>
-        <w:t>binaryResult</w:t>
-      </w:r>
-      <w:proofErr w:type="spellEnd"/>
-      <w:r>
-        <w:t xml:space="preserve"> = </w:t>
-      </w:r>
-      <w:proofErr w:type="spellStart"/>
-      <w:proofErr w:type="gramStart"/>
-      <w:r>
-        <w:rPr>
-          <w:i/>
-          <w:iCs/>
-        </w:rPr>
-        <w:t>binarySearchByName</w:t>
-      </w:r>
-      <w:proofErr w:type="spellEnd"/>
-      <w:r>
-        <w:t>(</w:t>
-      </w:r>
-      <w:proofErr w:type="gramEnd"/>
-      <w:r>
-        <w:t>products, name2);</w:t>
-      </w:r>
-    </w:p>
-    <w:p>
-      <w:r>
-        <w:t xml:space="preserve">                    </w:t>
-      </w:r>
-      <w:proofErr w:type="spellStart"/>
-      <w:r>
-        <w:t>System.</w:t>
-      </w:r>
-      <w:r>
-        <w:rPr>
-          <w:i/>
-          <w:iCs/>
-        </w:rPr>
-        <w:t>out</w:t>
-      </w:r>
-      <w:r>
-        <w:t>.println</w:t>
-      </w:r>
-      <w:proofErr w:type="spellEnd"/>
-      <w:r>
-        <w:t>(</w:t>
-      </w:r>
-      <w:proofErr w:type="spellStart"/>
-      <w:proofErr w:type="gramStart"/>
-      <w:r>
-        <w:t>binaryResult</w:t>
-      </w:r>
-      <w:proofErr w:type="spellEnd"/>
-      <w:r>
-        <w:t xml:space="preserve"> !</w:t>
-      </w:r>
-      <w:proofErr w:type="gramEnd"/>
-      <w:r>
-        <w:t xml:space="preserve">= </w:t>
-      </w:r>
-      <w:proofErr w:type="gramStart"/>
-      <w:r>
-        <w:t>null ?</w:t>
-      </w:r>
-      <w:proofErr w:type="gramEnd"/>
-      <w:r>
-        <w:t xml:space="preserve"> </w:t>
-      </w:r>
-      <w:proofErr w:type="spellStart"/>
-      <w:proofErr w:type="gramStart"/>
-      <w:r>
-        <w:t>binaryResult</w:t>
-      </w:r>
-      <w:proofErr w:type="spellEnd"/>
-      <w:r>
-        <w:t xml:space="preserve"> :</w:t>
-      </w:r>
-      <w:proofErr w:type="gramEnd"/>
-      <w:r>
-        <w:t xml:space="preserve"> "Product not found.");</w:t>
-      </w:r>
-    </w:p>
-    <w:p>
-      <w:r>
-        <w:t xml:space="preserve">                    break;</w:t>
-      </w:r>
-    </w:p>
-    <w:p/>
-    <w:p>
-      <w:r>
-        <w:t xml:space="preserve">                case 3:</w:t>
-      </w:r>
-    </w:p>
-    <w:p>
-      <w:r>
-        <w:t xml:space="preserve">                    </w:t>
-      </w:r>
-      <w:proofErr w:type="spellStart"/>
-      <w:r>
-        <w:t>System.</w:t>
-      </w:r>
-      <w:r>
-        <w:rPr>
-          <w:i/>
-          <w:iCs/>
-        </w:rPr>
-        <w:t>out</w:t>
-      </w:r>
-      <w:r>
-        <w:t>.print</w:t>
-      </w:r>
-      <w:proofErr w:type="spellEnd"/>
-      <w:r>
-        <w:t>("Enter product ID: ");</w:t>
-      </w:r>
-    </w:p>
-    <w:p>
-      <w:r>
-        <w:lastRenderedPageBreak/>
-        <w:t xml:space="preserve">                    int id = </w:t>
-      </w:r>
-      <w:proofErr w:type="spellStart"/>
-      <w:proofErr w:type="gramStart"/>
-      <w:r>
-        <w:t>scanner.nextInt</w:t>
-      </w:r>
-      <w:proofErr w:type="spellEnd"/>
-      <w:proofErr w:type="gramEnd"/>
-      <w:r>
-        <w:t>();</w:t>
-      </w:r>
-    </w:p>
-    <w:p>
-      <w:r>
-        <w:t xml:space="preserve">                    Product </w:t>
-      </w:r>
-      <w:proofErr w:type="spellStart"/>
-      <w:r>
-        <w:t>idResult</w:t>
-      </w:r>
-      <w:proofErr w:type="spellEnd"/>
-      <w:r>
-        <w:t xml:space="preserve"> = </w:t>
-      </w:r>
-      <w:proofErr w:type="spellStart"/>
-      <w:proofErr w:type="gramStart"/>
-      <w:r>
-        <w:rPr>
-          <w:i/>
-          <w:iCs/>
-        </w:rPr>
-        <w:t>linearSearchById</w:t>
-      </w:r>
-      <w:proofErr w:type="spellEnd"/>
-      <w:r>
-        <w:t>(</w:t>
-      </w:r>
-      <w:proofErr w:type="gramEnd"/>
-      <w:r>
-        <w:t>products, id);</w:t>
-      </w:r>
-    </w:p>
-    <w:p>
-      <w:r>
-        <w:t xml:space="preserve">                    </w:t>
-      </w:r>
-      <w:proofErr w:type="spellStart"/>
-      <w:r>
-        <w:t>System.</w:t>
-      </w:r>
-      <w:r>
-        <w:rPr>
-          <w:i/>
-          <w:iCs/>
-        </w:rPr>
-        <w:t>out</w:t>
-      </w:r>
-      <w:r>
-        <w:t>.println</w:t>
-      </w:r>
-      <w:proofErr w:type="spellEnd"/>
-      <w:r>
-        <w:t>(</w:t>
-      </w:r>
-      <w:proofErr w:type="spellStart"/>
-      <w:proofErr w:type="gramStart"/>
-      <w:r>
-        <w:t>idResult</w:t>
-      </w:r>
-      <w:proofErr w:type="spellEnd"/>
-      <w:r>
-        <w:t xml:space="preserve"> !</w:t>
-      </w:r>
-      <w:proofErr w:type="gramEnd"/>
-      <w:r>
-        <w:t xml:space="preserve">= </w:t>
-      </w:r>
-      <w:proofErr w:type="gramStart"/>
-      <w:r>
-        <w:t>null ?</w:t>
-      </w:r>
-      <w:proofErr w:type="gramEnd"/>
-      <w:r>
-        <w:t xml:space="preserve"> </w:t>
-      </w:r>
-      <w:proofErr w:type="spellStart"/>
-      <w:proofErr w:type="gramStart"/>
-      <w:r>
-        <w:t>idResult</w:t>
-      </w:r>
-      <w:proofErr w:type="spellEnd"/>
-      <w:r>
-        <w:t xml:space="preserve"> :</w:t>
-      </w:r>
-      <w:proofErr w:type="gramEnd"/>
-      <w:r>
-        <w:t xml:space="preserve"> "Product not found.");</w:t>
-      </w:r>
-    </w:p>
-    <w:p>
-      <w:r>
-        <w:t xml:space="preserve">                    break;</w:t>
-      </w:r>
-    </w:p>
-    <w:p/>
-    <w:p>
-      <w:r>
-        <w:t xml:space="preserve">                case 4:</w:t>
-      </w:r>
-    </w:p>
-    <w:p>
-      <w:r>
-        <w:t xml:space="preserve">                    </w:t>
-      </w:r>
-      <w:proofErr w:type="spellStart"/>
-      <w:r>
-        <w:t>System.</w:t>
-      </w:r>
-      <w:r>
-        <w:rPr>
-          <w:i/>
-          <w:iCs/>
-        </w:rPr>
-        <w:t>out</w:t>
-      </w:r>
-      <w:r>
-        <w:t>.print</w:t>
-      </w:r>
-      <w:proofErr w:type="spellEnd"/>
-      <w:r>
-        <w:t>("Enter category: ");</w:t>
-      </w:r>
-    </w:p>
-    <w:p>
-      <w:r>
-        <w:t xml:space="preserve">                    String category = </w:t>
-      </w:r>
-      <w:proofErr w:type="spellStart"/>
-      <w:proofErr w:type="gramStart"/>
-      <w:r>
-        <w:t>scanner.nextLine</w:t>
-      </w:r>
-      <w:proofErr w:type="spellEnd"/>
-      <w:proofErr w:type="gramEnd"/>
-      <w:r>
-        <w:t>();</w:t>
-      </w:r>
-    </w:p>
-    <w:p>
-      <w:r>
-        <w:t xml:space="preserve">                    List&lt;Product&gt; </w:t>
-      </w:r>
-      <w:proofErr w:type="spellStart"/>
-      <w:r>
-        <w:t>categoryResults</w:t>
-      </w:r>
-      <w:proofErr w:type="spellEnd"/>
-      <w:r>
-        <w:t xml:space="preserve"> = </w:t>
-      </w:r>
-      <w:proofErr w:type="spellStart"/>
-      <w:proofErr w:type="gramStart"/>
-      <w:r>
-        <w:rPr>
-          <w:i/>
-          <w:iCs/>
-        </w:rPr>
-        <w:t>linearSearchByCategory</w:t>
-      </w:r>
-      <w:proofErr w:type="spellEnd"/>
-      <w:r>
-        <w:t>(</w:t>
-      </w:r>
-      <w:proofErr w:type="gramEnd"/>
-      <w:r>
-        <w:t>products, category);</w:t>
-      </w:r>
-    </w:p>
-    <w:p>
-      <w:r>
-        <w:t xml:space="preserve">                    if (</w:t>
-      </w:r>
-      <w:proofErr w:type="spellStart"/>
-      <w:r>
-        <w:t>categoryResults.isEmpty</w:t>
-      </w:r>
-      <w:proofErr w:type="spellEnd"/>
-      <w:r>
-        <w:t>()) {</w:t>
-      </w:r>
-    </w:p>
-    <w:p>
-      <w:r>
-        <w:t xml:space="preserve">                        </w:t>
-      </w:r>
-      <w:proofErr w:type="spellStart"/>
-      <w:r>
-        <w:t>System.</w:t>
-      </w:r>
-      <w:r>
-        <w:rPr>
-          <w:i/>
-          <w:iCs/>
-        </w:rPr>
-        <w:t>out</w:t>
-      </w:r>
-      <w:r>
-        <w:t>.println</w:t>
-      </w:r>
-      <w:proofErr w:type="spellEnd"/>
-      <w:r>
-        <w:t>("No products found in this category.");</w:t>
-      </w:r>
-    </w:p>
-    <w:p>
-      <w:r>
-        <w:t xml:space="preserve">                    } else {</w:t>
-      </w:r>
-    </w:p>
-    <w:p>
-      <w:r>
-        <w:t xml:space="preserve">                        for (Product </w:t>
-      </w:r>
-      <w:proofErr w:type="gramStart"/>
-      <w:r>
-        <w:t>p :</w:t>
-      </w:r>
-      <w:proofErr w:type="gramEnd"/>
-      <w:r>
-        <w:t xml:space="preserve"> </w:t>
-      </w:r>
-      <w:proofErr w:type="spellStart"/>
-      <w:r>
-        <w:t>categoryResults</w:t>
-      </w:r>
-      <w:proofErr w:type="spellEnd"/>
-      <w:r>
-        <w:t>) {</w:t>
-      </w:r>
-    </w:p>
-    <w:p>
-      <w:r>
-        <w:t xml:space="preserve">                            </w:t>
-      </w:r>
-      <w:proofErr w:type="spellStart"/>
-      <w:r>
-        <w:t>System.</w:t>
-      </w:r>
-      <w:r>
-        <w:rPr>
-          <w:i/>
-          <w:iCs/>
-        </w:rPr>
-        <w:t>out</w:t>
-      </w:r>
-      <w:r>
-        <w:t>.println</w:t>
-      </w:r>
-      <w:proofErr w:type="spellEnd"/>
-      <w:r>
-        <w:t>(p);</w:t>
-      </w:r>
-    </w:p>
-    <w:p>
-      <w:r>
-        <w:t xml:space="preserve">                        }</w:t>
-      </w:r>
-    </w:p>
-    <w:p>
-      <w:r>
-        <w:t xml:space="preserve">                    }</w:t>
-      </w:r>
-    </w:p>
-    <w:p>
-      <w:r>
-        <w:t xml:space="preserve">                    break;</w:t>
-      </w:r>
-    </w:p>
-    <w:p/>
-    <w:p>
-      <w:r>
-        <w:t xml:space="preserve">                case 0:</w:t>
-      </w:r>
-    </w:p>
-    <w:p>
-      <w:r>
-        <w:t xml:space="preserve">                    </w:t>
-      </w:r>
-      <w:proofErr w:type="spellStart"/>
-      <w:r>
-        <w:t>System.</w:t>
-      </w:r>
-      <w:r>
-        <w:rPr>
-          <w:i/>
-          <w:iCs/>
-        </w:rPr>
-        <w:t>out</w:t>
-      </w:r>
-      <w:r>
-        <w:t>.println</w:t>
-      </w:r>
-      <w:proofErr w:type="spellEnd"/>
-      <w:r>
-        <w:t>("Exiting... Thank you!");</w:t>
-      </w:r>
-    </w:p>
-    <w:p>
-      <w:r>
-        <w:t xml:space="preserve">                    break;</w:t>
-      </w:r>
-    </w:p>
-    <w:p/>
-    <w:p>
-      <w:r>
-        <w:t xml:space="preserve">                default:</w:t>
-      </w:r>
-    </w:p>
-    <w:p>
-      <w:r>
-        <w:t xml:space="preserve">                    </w:t>
-      </w:r>
-      <w:proofErr w:type="spellStart"/>
-      <w:r>
-        <w:t>System.</w:t>
-      </w:r>
-      <w:r>
-        <w:rPr>
-          <w:i/>
-          <w:iCs/>
-        </w:rPr>
-        <w:t>out</w:t>
-      </w:r>
-      <w:r>
-        <w:t>.println</w:t>
-      </w:r>
-      <w:proofErr w:type="spellEnd"/>
-      <w:r>
-        <w:t>("Invalid choice. Try again.");</w:t>
-      </w:r>
-    </w:p>
-    <w:p>
-      <w:r>
-        <w:t xml:space="preserve">            }</w:t>
-      </w:r>
-    </w:p>
-    <w:p/>
-    <w:p>
-      <w:r>
-        <w:t xml:space="preserve">        } while (</w:t>
-      </w:r>
-      <w:proofErr w:type="gramStart"/>
-      <w:r>
-        <w:t>choice !</w:t>
-      </w:r>
-      <w:proofErr w:type="gramEnd"/>
-      <w:r>
-        <w:t>= 0);</w:t>
-      </w:r>
-    </w:p>
-    <w:p/>
-    <w:p>
-      <w:r>
-        <w:t xml:space="preserve">        </w:t>
-      </w:r>
-      <w:proofErr w:type="spellStart"/>
-      <w:proofErr w:type="gramStart"/>
-      <w:r>
-        <w:t>scanner.close</w:t>
-      </w:r>
-      <w:proofErr w:type="spellEnd"/>
-      <w:proofErr w:type="gramEnd"/>
-      <w:r>
-        <w:t>();</w:t>
+        <w:t>System.out.println</w:t>
+      </w:r>
+      <w:proofErr w:type="spellEnd"/>
+      <w:r>
+        <w:t>("Execution Time: " + (</w:t>
+      </w:r>
+      <w:proofErr w:type="spellStart"/>
+      <w:r>
+        <w:t>endTimeBinary</w:t>
+      </w:r>
+      <w:proofErr w:type="spellEnd"/>
+      <w:r>
+        <w:t xml:space="preserve"> - </w:t>
+      </w:r>
+      <w:proofErr w:type="spellStart"/>
+      <w:r>
+        <w:t>startTimeBinary</w:t>
+      </w:r>
+      <w:proofErr w:type="spellEnd"/>
+      <w:r>
+        <w:t>) + " ns");</w:t>
       </w:r>
     </w:p>
     <w:p>
@@ -1968,6 +1271,15 @@
           <w:bCs/>
         </w:rPr>
       </w:pPr>
+      <w:proofErr w:type="gramStart"/>
+      <w:r>
+        <w:rPr>
+          <w:b/>
+          <w:bCs/>
+        </w:rPr>
+        <w:t>OUTPUT :</w:t>
+      </w:r>
+      <w:proofErr w:type="gramEnd"/>
     </w:p>
     <w:p>
       <w:pPr>
@@ -1976,15 +1288,6 @@
           <w:bCs/>
         </w:rPr>
       </w:pPr>
-      <w:proofErr w:type="gramStart"/>
-      <w:r>
-        <w:rPr>
-          <w:b/>
-          <w:bCs/>
-        </w:rPr>
-        <w:t>OUTPUT :</w:t>
-      </w:r>
-      <w:proofErr w:type="gramEnd"/>
     </w:p>
     <w:p>
       <w:pPr>
@@ -1993,24 +1296,16 @@
           <w:bCs/>
         </w:rPr>
       </w:pPr>
-    </w:p>
-    <w:p>
-      <w:pPr>
-        <w:rPr>
-          <w:b/>
-          <w:bCs/>
-        </w:rPr>
-      </w:pPr>
       <w:r>
         <w:rPr>
           <w:b/>
           <w:noProof/>
         </w:rPr>
         <w:drawing>
-          <wp:inline distT="0" distB="0" distL="0" distR="0" wp14:anchorId="37EC9180" wp14:editId="0E6E34F7">
-            <wp:extent cx="6200775" cy="2562225"/>
-            <wp:effectExtent l="0" t="0" r="9525" b="9525"/>
-            <wp:docPr id="1364823645" name="Picture 1"/>
+          <wp:inline distT="0" distB="0" distL="0" distR="0" wp14:anchorId="2A5A5255" wp14:editId="00F288F3">
+            <wp:extent cx="6254496" cy="2545080"/>
+            <wp:effectExtent l="0" t="0" r="0" b="7620"/>
+            <wp:docPr id="1808674899" name="Picture 1"/>
             <wp:cNvGraphicFramePr>
               <a:graphicFrameLocks xmlns:a="http://schemas.openxmlformats.org/drawingml/2006/main" noChangeAspect="1"/>
             </wp:cNvGraphicFramePr>
@@ -2018,7 +1313,7 @@
               <a:graphicData uri="http://schemas.openxmlformats.org/drawingml/2006/picture">
                 <pic:pic xmlns:pic="http://schemas.openxmlformats.org/drawingml/2006/picture">
                   <pic:nvPicPr>
-                    <pic:cNvPr id="1364823645" name=""/>
+                    <pic:cNvPr id="1808674899" name=""/>
                     <pic:cNvPicPr/>
                   </pic:nvPicPr>
                   <pic:blipFill>
@@ -2030,7 +1325,7 @@
                   <pic:spPr>
                     <a:xfrm>
                       <a:off x="0" y="0"/>
-                      <a:ext cx="6200775" cy="2562225"/>
+                      <a:ext cx="6267929" cy="2550546"/>
                     </a:xfrm>
                     <a:prstGeom prst="rect">
                       <a:avLst/>
@@ -2707,6 +2002,7 @@
   <w:style w:type="character" w:default="1" w:styleId="DefaultParagraphFont">
     <w:name w:val="Default Paragraph Font"/>
     <w:uiPriority w:val="1"/>
+    <w:semiHidden/>
     <w:unhideWhenUsed/>
   </w:style>
   <w:style w:type="table" w:default="1" w:styleId="TableNormal">
